--- a/Cahier des charges.docx
+++ b/Cahier des charges.docx
@@ -1,6 +1,6 @@
 
 <file path=word/document.xml><?xml version="1.0" encoding="utf-8"?>
-<w:document xmlns:o="urn:schemas-microsoft-com:office:office" xmlns:r="http://schemas.openxmlformats.org/officeDocument/2006/relationships" xmlns:v="urn:schemas-microsoft-com:vml" xmlns:w="http://schemas.openxmlformats.org/wordprocessingml/2006/main" xmlns:w10="urn:schemas-microsoft-com:office:word" xmlns:wp="http://schemas.openxmlformats.org/drawingml/2006/wordprocessingDrawing" xmlns:wps="http://schemas.microsoft.com/office/word/2010/wordprocessingShape" xmlns:wpg="http://schemas.microsoft.com/office/word/2010/wordprocessingGroup" xmlns:mc="http://schemas.openxmlformats.org/markup-compatibility/2006" xmlns:wp14="http://schemas.microsoft.com/office/word/2010/wordprocessingDrawing" xmlns:w14="http://schemas.microsoft.com/office/word/2010/wordml" mc:Ignorable="w14 wp14">
+<w:document xmlns:wpc="http://schemas.microsoft.com/office/word/2010/wordprocessingCanvas" xmlns:cx="http://schemas.microsoft.com/office/drawing/2014/chartex" xmlns:cx1="http://schemas.microsoft.com/office/drawing/2015/9/8/chartex" xmlns:cx2="http://schemas.microsoft.com/office/drawing/2015/10/21/chartex" xmlns:cx3="http://schemas.microsoft.com/office/drawing/2016/5/9/chartex" xmlns:cx4="http://schemas.microsoft.com/office/drawing/2016/5/10/chartex" xmlns:cx5="http://schemas.microsoft.com/office/drawing/2016/5/11/chartex" xmlns:cx6="http://schemas.microsoft.com/office/drawing/2016/5/12/chartex" xmlns:cx7="http://schemas.microsoft.com/office/drawing/2016/5/13/chartex" xmlns:cx8="http://schemas.microsoft.com/office/drawing/2016/5/14/chartex" xmlns:mc="http://schemas.openxmlformats.org/markup-compatibility/2006" xmlns:aink="http://schemas.microsoft.com/office/drawing/2016/ink" xmlns:am3d="http://schemas.microsoft.com/office/drawing/2017/model3d" xmlns:o="urn:schemas-microsoft-com:office:office" xmlns:oel="http://schemas.microsoft.com/office/2019/extlst" xmlns:r="http://schemas.openxmlformats.org/officeDocument/2006/relationships" xmlns:m="http://schemas.openxmlformats.org/officeDocument/2006/math" xmlns:v="urn:schemas-microsoft-com:vml" xmlns:wp14="http://schemas.microsoft.com/office/word/2010/wordprocessingDrawing" xmlns:wp="http://schemas.openxmlformats.org/drawingml/2006/wordprocessingDrawing" xmlns:w10="urn:schemas-microsoft-com:office:word" xmlns:w="http://schemas.openxmlformats.org/wordprocessingml/2006/main" xmlns:w14="http://schemas.microsoft.com/office/word/2010/wordml" xmlns:w15="http://schemas.microsoft.com/office/word/2012/wordml" xmlns:w16cex="http://schemas.microsoft.com/office/word/2018/wordml/cex" xmlns:w16cid="http://schemas.microsoft.com/office/word/2016/wordml/cid" xmlns:w16="http://schemas.microsoft.com/office/word/2018/wordml" xmlns:w16du="http://schemas.microsoft.com/office/word/2023/wordml/word16du" xmlns:w16sdtdh="http://schemas.microsoft.com/office/word/2020/wordml/sdtdatahash" xmlns:w16sdtfl="http://schemas.microsoft.com/office/word/2024/wordml/sdtformatlock" xmlns:w16se="http://schemas.microsoft.com/office/word/2015/wordml/symex" xmlns:wpg="http://schemas.microsoft.com/office/word/2010/wordprocessingGroup" xmlns:wpi="http://schemas.microsoft.com/office/word/2010/wordprocessingInk" xmlns:wne="http://schemas.microsoft.com/office/word/2006/wordml" xmlns:wps="http://schemas.microsoft.com/office/word/2010/wordprocessingShape" mc:Ignorable="w14 w15 w16se w16cid w16 w16cex w16sdtdh w16sdtfl w16du wp14">
   <w:body>
     <w:p>
       <w:pPr>
@@ -9,13 +9,15 @@
           <w:ilvl w:val="0"/>
           <w:numId w:val="1"/>
         </w:numPr>
-        <w:spacing w:lineRule="auto" w:line="276" w:before="240" w:after="120"/>
-        <w:ind w:left="0" w:hanging="0"/>
-        <w:jc w:val="left"/>
-        <w:rPr/>
-      </w:pPr>
-      <w:r>
-        <w:rPr/>
+        <w:spacing w:line="276" w:lineRule="auto"/>
+        <w:rPr>
+          <w:lang w:val="fr-FR" w:bidi="ar-SA"/>
+        </w:rPr>
+      </w:pPr>
+      <w:r>
+        <w:rPr>
+          <w:lang w:val="fr-FR" w:bidi="ar-SA"/>
+        </w:rPr>
         <w:t>Parc d’attraction</w:t>
       </w:r>
     </w:p>
@@ -26,31 +28,29 @@
           <w:ilvl w:val="1"/>
           <w:numId w:val="1"/>
         </w:numPr>
-        <w:spacing w:lineRule="auto" w:line="276"/>
-        <w:ind w:left="0" w:hanging="0"/>
-        <w:jc w:val="left"/>
-        <w:rPr/>
-      </w:pPr>
-      <w:r>
-        <w:rPr/>
+        <w:spacing w:line="276" w:lineRule="auto"/>
+        <w:rPr>
+          <w:lang w:val="fr-FR" w:bidi="ar-SA"/>
+        </w:rPr>
+      </w:pPr>
+      <w:r>
+        <w:rPr>
+          <w:lang w:val="fr-FR" w:bidi="ar-SA"/>
+        </w:rPr>
         <w:t>Cahier des charges</w:t>
       </w:r>
     </w:p>
     <w:p>
       <w:pPr>
-        <w:pStyle w:val="LOnormal"/>
+        <w:pStyle w:val="LO-normal"/>
         <w:numPr>
           <w:ilvl w:val="1"/>
           <w:numId w:val="1"/>
         </w:numPr>
-        <w:spacing w:lineRule="auto" w:line="276"/>
-        <w:ind w:left="0" w:hanging="0"/>
-        <w:jc w:val="left"/>
-        <w:rPr/>
-      </w:pPr>
-      <w:r>
-        <w:rPr/>
-      </w:r>
+        <w:rPr>
+          <w:lang w:val="fr-FR" w:bidi="ar-SA"/>
+        </w:rPr>
+      </w:pPr>
     </w:p>
     <w:p>
       <w:pPr>
@@ -59,21 +59,29 @@
           <w:ilvl w:val="1"/>
           <w:numId w:val="1"/>
         </w:numPr>
-        <w:spacing w:lineRule="auto" w:line="276"/>
-        <w:rPr/>
-      </w:pPr>
-      <w:r>
-        <w:rPr/>
+        <w:spacing w:line="276" w:lineRule="auto"/>
+        <w:rPr>
+          <w:lang w:val="fr-FR" w:bidi="ar-SA"/>
+        </w:rPr>
+      </w:pPr>
+      <w:r>
+        <w:rPr>
+          <w:lang w:val="fr-FR" w:bidi="ar-SA"/>
+        </w:rPr>
         <w:t>Gérer l’état des attractions (visible / pas visible) sur l’écran des visiteurs</w:t>
       </w:r>
     </w:p>
     <w:p>
       <w:pPr>
         <w:pStyle w:val="Paragraphedemoi"/>
-        <w:rPr/>
-      </w:pPr>
-      <w:r>
-        <w:rPr/>
+        <w:rPr>
+          <w:lang w:val="fr-FR" w:bidi="ar-SA"/>
+        </w:rPr>
+      </w:pPr>
+      <w:r>
+        <w:rPr>
+          <w:lang w:val="fr-FR" w:bidi="ar-SA"/>
+        </w:rPr>
         <w:t>Pour l'instant, les visiteurs voient toutes les attractions. Ce qui n’est pas correct. Il faudrait que les visiteurs n’aient accès uniquement qu’aux attractions visible (même en accédant aux infos réseau).</w:t>
       </w:r>
     </w:p>
@@ -84,13 +92,15 @@
           <w:ilvl w:val="2"/>
           <w:numId w:val="1"/>
         </w:numPr>
-        <w:spacing w:lineRule="auto" w:line="276"/>
-        <w:ind w:left="0" w:hanging="0"/>
-        <w:jc w:val="left"/>
-        <w:rPr/>
-      </w:pPr>
-      <w:r>
-        <w:rPr/>
+        <w:spacing w:line="276" w:lineRule="auto"/>
+        <w:rPr>
+          <w:lang w:val="fr-FR" w:bidi="ar-SA"/>
+        </w:rPr>
+      </w:pPr>
+      <w:r>
+        <w:rPr>
+          <w:lang w:val="fr-FR" w:bidi="ar-SA"/>
+        </w:rPr>
         <w:t>Mise en place des critiques pour les attractions</w:t>
       </w:r>
       <w:bookmarkStart w:id="0" w:name="gjdgxs"/>
@@ -98,12 +108,28 @@
     </w:p>
     <w:p>
       <w:pPr>
-        <w:pStyle w:val="LOnormal"/>
-        <w:rPr/>
-      </w:pPr>
-      <w:r>
-        <w:rPr/>
-        <w:t>Vous devez mettre en place un système de critique, qui comporte, un texte et une note, ainsi qu’un nom et un prénom qui peuvent être anonyme. Vous pouvez au choix, ajouter une pop up, qui s’ouvre au clic d’un bouton, ou une nouvelle page qui s’ouvre quand on clique sur un bouton, dans les deux cas avec un formulaire avec les champs ci-dessus.</w:t>
+        <w:pStyle w:val="LO-normal"/>
+        <w:rPr>
+          <w:lang w:val="fr-FR" w:bidi="ar-SA"/>
+        </w:rPr>
+      </w:pPr>
+      <w:r>
+        <w:rPr>
+          <w:lang w:val="fr-FR" w:bidi="ar-SA"/>
+        </w:rPr>
+        <w:t xml:space="preserve">Vous devez mettre en place un système de critique, qui comporte, un texte et une note, ainsi qu’un nom et un prénom qui peuvent être anonyme. Vous pouvez au choix, ajouter </w:t>
+      </w:r>
+      <w:r>
+        <w:rPr>
+          <w:lang w:val="fr-FR" w:bidi="ar-SA"/>
+        </w:rPr>
+        <w:t>un pop-up</w:t>
+      </w:r>
+      <w:r>
+        <w:rPr>
+          <w:lang w:val="fr-FR" w:bidi="ar-SA"/>
+        </w:rPr>
+        <w:t>, qui s’ouvre au clic d’un bouton, ou une nouvelle page qui s’ouvre quand on clique sur un bouton, dans les deux cas avec un formulaire avec les champs ci-dessus.</w:t>
       </w:r>
     </w:p>
     <w:p>
@@ -113,13 +139,15 @@
           <w:ilvl w:val="2"/>
           <w:numId w:val="1"/>
         </w:numPr>
-        <w:spacing w:lineRule="auto" w:line="276"/>
-        <w:ind w:left="0" w:hanging="0"/>
-        <w:jc w:val="left"/>
-        <w:rPr/>
-      </w:pPr>
-      <w:r>
-        <w:rPr/>
+        <w:spacing w:line="276" w:lineRule="auto"/>
+        <w:rPr>
+          <w:lang w:val="fr-FR" w:bidi="ar-SA"/>
+        </w:rPr>
+      </w:pPr>
+      <w:r>
+        <w:rPr>
+          <w:lang w:val="fr-FR" w:bidi="ar-SA"/>
+        </w:rPr>
         <w:t>Amélioration de l’interface</w:t>
       </w:r>
       <w:bookmarkStart w:id="1" w:name="30j0zll"/>
@@ -127,14 +155,44 @@
     </w:p>
     <w:p>
       <w:pPr>
-        <w:pStyle w:val="LOnormal"/>
-        <w:spacing w:lineRule="auto" w:line="276"/>
-        <w:jc w:val="left"/>
-        <w:rPr/>
-      </w:pPr>
-      <w:r>
-        <w:rPr/>
-        <w:t>Vous devez faire en sorte que l’interface de l’application soit plus ergonomique. Vous pouvez faire un peu de scss pour rajouter des couleurs, faire une meilleure présentation, libre à vous d’imaginez ce que vous voulez</w:t>
+        <w:pStyle w:val="LO-normal"/>
+        <w:rPr>
+          <w:lang w:val="fr-FR" w:bidi="ar-SA"/>
+        </w:rPr>
+      </w:pPr>
+      <w:r>
+        <w:rPr>
+          <w:lang w:val="fr-FR" w:bidi="ar-SA"/>
+        </w:rPr>
+        <w:t xml:space="preserve">Vous devez faire en sorte que l’interface de l’application soit plus ergonomique. Vous pouvez faire un peu de </w:t>
+      </w:r>
+      <w:proofErr w:type="spellStart"/>
+      <w:r>
+        <w:rPr>
+          <w:lang w:val="fr-FR" w:bidi="ar-SA"/>
+        </w:rPr>
+        <w:t>scss</w:t>
+      </w:r>
+      <w:proofErr w:type="spellEnd"/>
+      <w:r>
+        <w:rPr>
+          <w:lang w:val="fr-FR" w:bidi="ar-SA"/>
+        </w:rPr>
+        <w:t xml:space="preserve"> pour rajouter des couleurs, faire une meilleure présentation, libre à vous d’</w:t>
+      </w:r>
+      <w:proofErr w:type="spellStart"/>
+      <w:r>
+        <w:rPr>
+          <w:lang w:val="fr-FR" w:bidi="ar-SA"/>
+        </w:rPr>
+        <w:t>imaginez</w:t>
+      </w:r>
+      <w:proofErr w:type="spellEnd"/>
+      <w:r>
+        <w:rPr>
+          <w:lang w:val="fr-FR" w:bidi="ar-SA"/>
+        </w:rPr>
+        <w:t xml:space="preserve"> ce que vous voulez</w:t>
       </w:r>
     </w:p>
     <w:p>
@@ -144,88 +202,48 @@
           <w:ilvl w:val="2"/>
           <w:numId w:val="1"/>
         </w:numPr>
-        <w:spacing w:lineRule="auto" w:line="276"/>
-        <w:ind w:left="0" w:hanging="0"/>
-        <w:jc w:val="left"/>
-        <w:rPr/>
-      </w:pPr>
-      <w:r>
-        <w:rPr/>
+        <w:spacing w:line="276" w:lineRule="auto"/>
+        <w:rPr>
+          <w:lang w:val="fr-FR" w:bidi="ar-SA"/>
+        </w:rPr>
+      </w:pPr>
+      <w:r>
+        <w:rPr>
+          <w:lang w:val="fr-FR" w:bidi="ar-SA"/>
+        </w:rPr>
         <w:t>Différente langue</w:t>
       </w:r>
     </w:p>
     <w:p>
       <w:pPr>
-        <w:pStyle w:val="LOnormal"/>
-        <w:keepNext w:val="false"/>
-        <w:keepLines w:val="false"/>
-        <w:pageBreakBefore w:val="false"/>
-        <w:widowControl/>
-        <w:shd w:val="clear" w:fill="auto"/>
-        <w:spacing w:lineRule="auto" w:line="276" w:before="0" w:after="140"/>
-        <w:ind w:left="0" w:right="0" w:hanging="0"/>
-        <w:jc w:val="left"/>
-        <w:rPr/>
-      </w:pPr>
-      <w:r>
-        <w:rPr>
-          <w:rFonts w:eastAsia="Liberation Serif" w:cs="Liberation Serif"/>
-          <w:b w:val="false"/>
-          <w:i w:val="false"/>
-          <w:caps w:val="false"/>
-          <w:smallCaps w:val="false"/>
-          <w:strike w:val="false"/>
-          <w:dstrike w:val="false"/>
+        <w:pStyle w:val="LO-normal"/>
+        <w:spacing w:after="140"/>
+        <w:rPr>
+          <w:lang w:val="fr-FR" w:bidi="ar-SA"/>
+        </w:rPr>
+      </w:pPr>
+      <w:r>
+        <w:rPr>
           <w:color w:val="000000"/>
-          <w:position w:val="0"/>
-          <w:sz w:val="24"/>
-          <w:sz w:val="24"/>
-          <w:szCs w:val="24"/>
-          <w:u w:val="none"/>
-          <w:shd w:fill="auto" w:val="clear"/>
-          <w:vertAlign w:val="baseline"/>
+          <w:lang w:val="fr-FR" w:bidi="ar-SA"/>
         </w:rPr>
         <w:t xml:space="preserve">Vous devez mettre en place la langue anglaise sur l’application avec i18n uniquement (cf. </w:t>
       </w:r>
-      <w:hyperlink r:id="rId2">
+      <w:hyperlink r:id="rId5">
         <w:r>
           <w:rPr>
             <w:rStyle w:val="LienInternet"/>
-            <w:rFonts w:eastAsia="Liberation Serif" w:cs="Liberation Serif"/>
-            <w:b w:val="false"/>
-            <w:i w:val="false"/>
-            <w:caps w:val="false"/>
-            <w:smallCaps w:val="false"/>
-            <w:strike w:val="false"/>
-            <w:dstrike w:val="false"/>
             <w:color w:val="000000"/>
-            <w:position w:val="0"/>
-            <w:sz w:val="24"/>
-            <w:sz w:val="24"/>
-            <w:szCs w:val="24"/>
             <w:u w:val="none"/>
-            <w:vertAlign w:val="baseline"/>
+            <w:lang w:val="fr-FR" w:bidi="ar-SA"/>
           </w:rPr>
           <w:t>https://angular.dev/guide/i18n</w:t>
         </w:r>
       </w:hyperlink>
       <w:r>
         <w:rPr>
-          <w:rFonts w:eastAsia="Liberation Serif" w:cs="Liberation Serif"/>
-          <w:b w:val="false"/>
-          <w:i w:val="false"/>
-          <w:caps w:val="false"/>
-          <w:smallCaps w:val="false"/>
-          <w:strike w:val="false"/>
-          <w:dstrike w:val="false"/>
           <w:color w:val="000000"/>
-          <w:position w:val="0"/>
-          <w:sz w:val="24"/>
-          <w:sz w:val="24"/>
-          <w:szCs w:val="24"/>
-          <w:u w:val="none"/>
-          <w:shd w:fill="auto" w:val="clear"/>
-          <w:vertAlign w:val="baseline"/>
+          <w:lang w:val="fr-FR" w:bidi="ar-SA"/>
         </w:rPr>
         <w:t>).</w:t>
       </w:r>
@@ -237,13 +255,15 @@
           <w:ilvl w:val="2"/>
           <w:numId w:val="1"/>
         </w:numPr>
-        <w:spacing w:lineRule="auto" w:line="276"/>
-        <w:ind w:left="0" w:hanging="0"/>
-        <w:jc w:val="left"/>
-        <w:rPr/>
-      </w:pPr>
-      <w:r>
-        <w:rPr/>
+        <w:spacing w:line="276" w:lineRule="auto"/>
+        <w:rPr>
+          <w:lang w:val="fr-FR" w:bidi="ar-SA"/>
+        </w:rPr>
+      </w:pPr>
+      <w:r>
+        <w:rPr>
+          <w:lang w:val="fr-FR" w:bidi="ar-SA"/>
+        </w:rPr>
         <w:t>Documentation</w:t>
       </w:r>
       <w:bookmarkStart w:id="2" w:name="1fob9te"/>
@@ -251,13 +271,15 @@
     </w:p>
     <w:p>
       <w:pPr>
-        <w:pStyle w:val="LOnormal"/>
-        <w:spacing w:lineRule="auto" w:line="276"/>
-        <w:jc w:val="left"/>
-        <w:rPr/>
-      </w:pPr>
-      <w:r>
-        <w:rPr/>
+        <w:pStyle w:val="LO-normal"/>
+        <w:rPr>
+          <w:lang w:val="fr-FR" w:bidi="ar-SA"/>
+        </w:rPr>
+      </w:pPr>
+      <w:r>
+        <w:rPr>
+          <w:lang w:val="fr-FR" w:bidi="ar-SA"/>
+        </w:rPr>
         <w:t>Vous devez faire une documentation technique (comment l’application fonctionne) et fonctionnelle (comment l’application s’utilise) de l’application ainsi que le schéma de base de données.</w:t>
       </w:r>
       <w:bookmarkStart w:id="3" w:name="3znysh7"/>
@@ -265,166 +287,68 @@
     </w:p>
     <w:p>
       <w:pPr>
-        <w:pStyle w:val="LOnormal"/>
-        <w:spacing w:lineRule="auto" w:line="276"/>
-        <w:jc w:val="left"/>
-        <w:rPr/>
-      </w:pPr>
-      <w:r>
-        <w:rPr/>
+        <w:pStyle w:val="LO-normal"/>
+        <w:rPr>
+          <w:lang w:val="fr-FR" w:bidi="ar-SA"/>
+        </w:rPr>
+      </w:pPr>
+      <w:r>
+        <w:rPr>
+          <w:lang w:val="fr-FR" w:bidi="ar-SA"/>
+        </w:rPr>
         <w:t>Vous fournirez aussi un document expliquant les améliorations possibles de l’application, que ce soit technique ou fonctionnel.</w:t>
       </w:r>
       <w:bookmarkStart w:id="4" w:name="2et92p0"/>
       <w:bookmarkEnd w:id="4"/>
       <w:r>
-        <w:rPr/>
+        <w:rPr>
+          <w:lang w:val="fr-FR" w:bidi="ar-SA"/>
+        </w:rPr>
         <w:t xml:space="preserve"> </w:t>
       </w:r>
       <w:bookmarkStart w:id="5" w:name="tyjcwt"/>
       <w:bookmarkEnd w:id="5"/>
       <w:r>
-        <w:rPr/>
+        <w:rPr>
+          <w:lang w:val="fr-FR" w:bidi="ar-SA"/>
+        </w:rPr>
         <w:t>(</w:t>
       </w:r>
       <w:bookmarkStart w:id="6" w:name="3dy6vkm"/>
       <w:bookmarkEnd w:id="6"/>
       <w:r>
-        <w:rPr/>
+        <w:rPr>
+          <w:lang w:val="fr-FR" w:bidi="ar-SA"/>
+        </w:rPr>
         <w:t xml:space="preserve">Ainsi que le nombre de </w:t>
       </w:r>
       <w:bookmarkStart w:id="7" w:name="1t3h5sf"/>
       <w:bookmarkEnd w:id="7"/>
       <w:r>
-        <w:rPr/>
+        <w:rPr>
+          <w:lang w:val="fr-FR" w:bidi="ar-SA"/>
+        </w:rPr>
         <w:t>jour estimé).</w:t>
       </w:r>
     </w:p>
     <w:sectPr>
-      <w:type w:val="nextPage"/>
       <w:pgSz w:w="12240" w:h="15840"/>
-      <w:pgMar w:left="1134" w:right="1134" w:header="0" w:top="1134" w:footer="0" w:bottom="1134" w:gutter="0"/>
-      <w:pgNumType w:start="1" w:fmt="decimal"/>
-      <w:formProt w:val="false"/>
-      <w:textDirection w:val="lrTb"/>
-      <w:docGrid w:type="default" w:linePitch="100" w:charSpace="0"/>
+      <w:pgMar w:top="1134" w:right="1134" w:bottom="1134" w:left="1134" w:header="0" w:footer="0" w:gutter="0"/>
+      <w:pgNumType w:start="1"/>
+      <w:cols w:space="720"/>
+      <w:formProt w:val="0"/>
+      <w:docGrid w:linePitch="100"/>
     </w:sectPr>
   </w:body>
 </w:document>
 </file>
 
 <file path=word/numbering.xml><?xml version="1.0" encoding="utf-8"?>
-<w:numbering xmlns:w="http://schemas.openxmlformats.org/wordprocessingml/2006/main" xmlns:o="urn:schemas-microsoft-com:office:office" xmlns:r="http://schemas.openxmlformats.org/officeDocument/2006/relationships" xmlns:v="urn:schemas-microsoft-com:vml">
-  <w:abstractNum w:abstractNumId="1">
-    <w:lvl w:ilvl="0">
-      <w:start w:val="1"/>
-      <w:numFmt w:val="decimal"/>
-      <w:lvlText w:val=""/>
-      <w:lvlJc w:val="left"/>
-      <w:pPr>
-        <w:tabs>
-          <w:tab w:val="num" w:pos="0"/>
-        </w:tabs>
-        <w:ind w:left="0" w:hanging="0"/>
-      </w:pPr>
-    </w:lvl>
-    <w:lvl w:ilvl="1">
-      <w:start w:val="1"/>
-      <w:numFmt w:val="decimal"/>
-      <w:lvlText w:val=""/>
-      <w:lvlJc w:val="left"/>
-      <w:pPr>
-        <w:tabs>
-          <w:tab w:val="num" w:pos="0"/>
-        </w:tabs>
-        <w:ind w:left="0" w:hanging="0"/>
-      </w:pPr>
-    </w:lvl>
-    <w:lvl w:ilvl="2">
-      <w:start w:val="1"/>
-      <w:numFmt w:val="decimal"/>
-      <w:lvlText w:val=""/>
-      <w:lvlJc w:val="left"/>
-      <w:pPr>
-        <w:tabs>
-          <w:tab w:val="num" w:pos="0"/>
-        </w:tabs>
-        <w:ind w:left="0" w:hanging="0"/>
-      </w:pPr>
-    </w:lvl>
-    <w:lvl w:ilvl="3">
-      <w:start w:val="1"/>
-      <w:numFmt w:val="decimal"/>
-      <w:lvlText w:val=""/>
-      <w:lvlJc w:val="left"/>
-      <w:pPr>
-        <w:tabs>
-          <w:tab w:val="num" w:pos="0"/>
-        </w:tabs>
-        <w:ind w:left="0" w:hanging="0"/>
-      </w:pPr>
-    </w:lvl>
-    <w:lvl w:ilvl="4">
-      <w:start w:val="1"/>
-      <w:numFmt w:val="decimal"/>
-      <w:lvlText w:val=""/>
-      <w:lvlJc w:val="left"/>
-      <w:pPr>
-        <w:tabs>
-          <w:tab w:val="num" w:pos="0"/>
-        </w:tabs>
-        <w:ind w:left="0" w:hanging="0"/>
-      </w:pPr>
-    </w:lvl>
-    <w:lvl w:ilvl="5">
-      <w:start w:val="1"/>
-      <w:numFmt w:val="decimal"/>
-      <w:lvlText w:val=""/>
-      <w:lvlJc w:val="left"/>
-      <w:pPr>
-        <w:tabs>
-          <w:tab w:val="num" w:pos="0"/>
-        </w:tabs>
-        <w:ind w:left="0" w:hanging="0"/>
-      </w:pPr>
-    </w:lvl>
-    <w:lvl w:ilvl="6">
-      <w:start w:val="1"/>
-      <w:numFmt w:val="decimal"/>
-      <w:lvlText w:val=""/>
-      <w:lvlJc w:val="left"/>
-      <w:pPr>
-        <w:tabs>
-          <w:tab w:val="num" w:pos="0"/>
-        </w:tabs>
-        <w:ind w:left="0" w:hanging="0"/>
-      </w:pPr>
-    </w:lvl>
-    <w:lvl w:ilvl="7">
-      <w:start w:val="1"/>
-      <w:numFmt w:val="decimal"/>
-      <w:lvlText w:val=""/>
-      <w:lvlJc w:val="left"/>
-      <w:pPr>
-        <w:tabs>
-          <w:tab w:val="num" w:pos="0"/>
-        </w:tabs>
-        <w:ind w:left="0" w:hanging="0"/>
-      </w:pPr>
-    </w:lvl>
-    <w:lvl w:ilvl="8">
-      <w:start w:val="1"/>
-      <w:numFmt w:val="decimal"/>
-      <w:lvlText w:val=""/>
-      <w:lvlJc w:val="left"/>
-      <w:pPr>
-        <w:tabs>
-          <w:tab w:val="num" w:pos="0"/>
-        </w:tabs>
-        <w:ind w:left="0" w:hanging="0"/>
-      </w:pPr>
-    </w:lvl>
-  </w:abstractNum>
-  <w:abstractNum w:abstractNumId="2">
+<w:numbering xmlns:wpc="http://schemas.microsoft.com/office/word/2010/wordprocessingCanvas" xmlns:cx="http://schemas.microsoft.com/office/drawing/2014/chartex" xmlns:cx1="http://schemas.microsoft.com/office/drawing/2015/9/8/chartex" xmlns:cx2="http://schemas.microsoft.com/office/drawing/2015/10/21/chartex" xmlns:cx3="http://schemas.microsoft.com/office/drawing/2016/5/9/chartex" xmlns:cx4="http://schemas.microsoft.com/office/drawing/2016/5/10/chartex" xmlns:cx5="http://schemas.microsoft.com/office/drawing/2016/5/11/chartex" xmlns:cx6="http://schemas.microsoft.com/office/drawing/2016/5/12/chartex" xmlns:cx7="http://schemas.microsoft.com/office/drawing/2016/5/13/chartex" xmlns:cx8="http://schemas.microsoft.com/office/drawing/2016/5/14/chartex" xmlns:mc="http://schemas.openxmlformats.org/markup-compatibility/2006" xmlns:aink="http://schemas.microsoft.com/office/drawing/2016/ink" xmlns:am3d="http://schemas.microsoft.com/office/drawing/2017/model3d" xmlns:o="urn:schemas-microsoft-com:office:office" xmlns:oel="http://schemas.microsoft.com/office/2019/extlst" xmlns:r="http://schemas.openxmlformats.org/officeDocument/2006/relationships" xmlns:m="http://schemas.openxmlformats.org/officeDocument/2006/math" xmlns:v="urn:schemas-microsoft-com:vml" xmlns:wp14="http://schemas.microsoft.com/office/word/2010/wordprocessingDrawing" xmlns:wp="http://schemas.openxmlformats.org/drawingml/2006/wordprocessingDrawing" xmlns:w10="urn:schemas-microsoft-com:office:word" xmlns:w="http://schemas.openxmlformats.org/wordprocessingml/2006/main" xmlns:w14="http://schemas.microsoft.com/office/word/2010/wordml" xmlns:w15="http://schemas.microsoft.com/office/word/2012/wordml" xmlns:w16cex="http://schemas.microsoft.com/office/word/2018/wordml/cex" xmlns:w16cid="http://schemas.microsoft.com/office/word/2016/wordml/cid" xmlns:w16="http://schemas.microsoft.com/office/word/2018/wordml" xmlns:w16du="http://schemas.microsoft.com/office/word/2023/wordml/word16du" xmlns:w16sdtdh="http://schemas.microsoft.com/office/word/2020/wordml/sdtdatahash" xmlns:w16sdtfl="http://schemas.microsoft.com/office/word/2024/wordml/sdtformatlock" xmlns:w16se="http://schemas.microsoft.com/office/word/2015/wordml/symex" xmlns:wpg="http://schemas.microsoft.com/office/word/2010/wordprocessingGroup" xmlns:wpi="http://schemas.microsoft.com/office/word/2010/wordprocessingInk" xmlns:wne="http://schemas.microsoft.com/office/word/2006/wordml" xmlns:wps="http://schemas.microsoft.com/office/word/2010/wordprocessingShape" mc:Ignorable="w14 w15 w16se w16cid w16 w16cex w16sdtdh w16sdtfl w16du wp14">
+  <w:abstractNum w:abstractNumId="0" w15:restartNumberingAfterBreak="0">
+    <w:nsid w:val="73B1308D"/>
+    <w:multiLevelType w:val="multilevel"/>
+    <w:tmpl w:val="7BF24F04"/>
     <w:lvl w:ilvl="0">
       <w:start w:val="1"/>
       <w:numFmt w:val="none"/>
@@ -435,7 +359,7 @@
         <w:tabs>
           <w:tab w:val="num" w:pos="0"/>
         </w:tabs>
-        <w:ind w:left="0" w:hanging="0"/>
+        <w:ind w:left="0" w:firstLine="0"/>
       </w:pPr>
     </w:lvl>
     <w:lvl w:ilvl="1">
@@ -448,7 +372,7 @@
         <w:tabs>
           <w:tab w:val="num" w:pos="0"/>
         </w:tabs>
-        <w:ind w:left="0" w:hanging="0"/>
+        <w:ind w:left="0" w:firstLine="0"/>
       </w:pPr>
     </w:lvl>
     <w:lvl w:ilvl="2">
@@ -461,7 +385,7 @@
         <w:tabs>
           <w:tab w:val="num" w:pos="0"/>
         </w:tabs>
-        <w:ind w:left="0" w:hanging="0"/>
+        <w:ind w:left="0" w:firstLine="0"/>
       </w:pPr>
     </w:lvl>
     <w:lvl w:ilvl="3">
@@ -474,7 +398,7 @@
         <w:tabs>
           <w:tab w:val="num" w:pos="0"/>
         </w:tabs>
-        <w:ind w:left="0" w:hanging="0"/>
+        <w:ind w:left="0" w:firstLine="0"/>
       </w:pPr>
     </w:lvl>
     <w:lvl w:ilvl="4">
@@ -487,7 +411,7 @@
         <w:tabs>
           <w:tab w:val="num" w:pos="0"/>
         </w:tabs>
-        <w:ind w:left="0" w:hanging="0"/>
+        <w:ind w:left="0" w:firstLine="0"/>
       </w:pPr>
     </w:lvl>
     <w:lvl w:ilvl="5">
@@ -500,7 +424,7 @@
         <w:tabs>
           <w:tab w:val="num" w:pos="0"/>
         </w:tabs>
-        <w:ind w:left="0" w:hanging="0"/>
+        <w:ind w:left="0" w:firstLine="0"/>
       </w:pPr>
     </w:lvl>
     <w:lvl w:ilvl="6">
@@ -513,7 +437,7 @@
         <w:tabs>
           <w:tab w:val="num" w:pos="0"/>
         </w:tabs>
-        <w:ind w:left="0" w:hanging="0"/>
+        <w:ind w:left="0" w:firstLine="0"/>
       </w:pPr>
     </w:lvl>
     <w:lvl w:ilvl="7">
@@ -526,7 +450,7 @@
         <w:tabs>
           <w:tab w:val="num" w:pos="0"/>
         </w:tabs>
-        <w:ind w:left="0" w:hanging="0"/>
+        <w:ind w:left="0" w:firstLine="0"/>
       </w:pPr>
     </w:lvl>
     <w:lvl w:ilvl="8">
@@ -539,117 +463,604 @@
         <w:tabs>
           <w:tab w:val="num" w:pos="0"/>
         </w:tabs>
-        <w:ind w:left="0" w:hanging="0"/>
+        <w:ind w:left="0" w:firstLine="0"/>
       </w:pPr>
     </w:lvl>
   </w:abstractNum>
-  <w:num w:numId="1">
+  <w:abstractNum w:abstractNumId="1" w15:restartNumberingAfterBreak="0">
+    <w:nsid w:val="7B5D015C"/>
+    <w:multiLevelType w:val="multilevel"/>
+    <w:tmpl w:val="53AE91DC"/>
+    <w:lvl w:ilvl="0">
+      <w:start w:val="1"/>
+      <w:numFmt w:val="decimal"/>
+      <w:lvlText w:val=""/>
+      <w:lvlJc w:val="left"/>
+      <w:pPr>
+        <w:tabs>
+          <w:tab w:val="num" w:pos="0"/>
+        </w:tabs>
+        <w:ind w:left="0" w:firstLine="0"/>
+      </w:pPr>
+    </w:lvl>
+    <w:lvl w:ilvl="1">
+      <w:start w:val="1"/>
+      <w:numFmt w:val="decimal"/>
+      <w:lvlText w:val=""/>
+      <w:lvlJc w:val="left"/>
+      <w:pPr>
+        <w:tabs>
+          <w:tab w:val="num" w:pos="0"/>
+        </w:tabs>
+        <w:ind w:left="0" w:firstLine="0"/>
+      </w:pPr>
+    </w:lvl>
+    <w:lvl w:ilvl="2">
+      <w:start w:val="1"/>
+      <w:numFmt w:val="decimal"/>
+      <w:lvlText w:val=""/>
+      <w:lvlJc w:val="left"/>
+      <w:pPr>
+        <w:tabs>
+          <w:tab w:val="num" w:pos="0"/>
+        </w:tabs>
+        <w:ind w:left="0" w:firstLine="0"/>
+      </w:pPr>
+    </w:lvl>
+    <w:lvl w:ilvl="3">
+      <w:start w:val="1"/>
+      <w:numFmt w:val="decimal"/>
+      <w:lvlText w:val=""/>
+      <w:lvlJc w:val="left"/>
+      <w:pPr>
+        <w:tabs>
+          <w:tab w:val="num" w:pos="0"/>
+        </w:tabs>
+        <w:ind w:left="0" w:firstLine="0"/>
+      </w:pPr>
+    </w:lvl>
+    <w:lvl w:ilvl="4">
+      <w:start w:val="1"/>
+      <w:numFmt w:val="decimal"/>
+      <w:lvlText w:val=""/>
+      <w:lvlJc w:val="left"/>
+      <w:pPr>
+        <w:tabs>
+          <w:tab w:val="num" w:pos="0"/>
+        </w:tabs>
+        <w:ind w:left="0" w:firstLine="0"/>
+      </w:pPr>
+    </w:lvl>
+    <w:lvl w:ilvl="5">
+      <w:start w:val="1"/>
+      <w:numFmt w:val="decimal"/>
+      <w:lvlText w:val=""/>
+      <w:lvlJc w:val="left"/>
+      <w:pPr>
+        <w:tabs>
+          <w:tab w:val="num" w:pos="0"/>
+        </w:tabs>
+        <w:ind w:left="0" w:firstLine="0"/>
+      </w:pPr>
+    </w:lvl>
+    <w:lvl w:ilvl="6">
+      <w:start w:val="1"/>
+      <w:numFmt w:val="decimal"/>
+      <w:lvlText w:val=""/>
+      <w:lvlJc w:val="left"/>
+      <w:pPr>
+        <w:tabs>
+          <w:tab w:val="num" w:pos="0"/>
+        </w:tabs>
+        <w:ind w:left="0" w:firstLine="0"/>
+      </w:pPr>
+    </w:lvl>
+    <w:lvl w:ilvl="7">
+      <w:start w:val="1"/>
+      <w:numFmt w:val="decimal"/>
+      <w:lvlText w:val=""/>
+      <w:lvlJc w:val="left"/>
+      <w:pPr>
+        <w:tabs>
+          <w:tab w:val="num" w:pos="0"/>
+        </w:tabs>
+        <w:ind w:left="0" w:firstLine="0"/>
+      </w:pPr>
+    </w:lvl>
+    <w:lvl w:ilvl="8">
+      <w:start w:val="1"/>
+      <w:numFmt w:val="decimal"/>
+      <w:lvlText w:val=""/>
+      <w:lvlJc w:val="left"/>
+      <w:pPr>
+        <w:tabs>
+          <w:tab w:val="num" w:pos="0"/>
+        </w:tabs>
+        <w:ind w:left="0" w:firstLine="0"/>
+      </w:pPr>
+    </w:lvl>
+  </w:abstractNum>
+  <w:num w:numId="1" w16cid:durableId="1415054083">
     <w:abstractNumId w:val="1"/>
   </w:num>
-  <w:num w:numId="2">
-    <w:abstractNumId w:val="2"/>
+  <w:num w:numId="2" w16cid:durableId="633416085">
+    <w:abstractNumId w:val="0"/>
   </w:num>
 </w:numbering>
 </file>
 
 <file path=word/styles.xml><?xml version="1.0" encoding="utf-8"?>
-<w:styles xmlns:w="http://schemas.openxmlformats.org/wordprocessingml/2006/main" xmlns:w14="http://schemas.microsoft.com/office/word/2010/wordml" xmlns:mc="http://schemas.openxmlformats.org/markup-compatibility/2006" mc:Ignorable="w14">
+<w:styles xmlns:mc="http://schemas.openxmlformats.org/markup-compatibility/2006" xmlns:r="http://schemas.openxmlformats.org/officeDocument/2006/relationships" xmlns:w="http://schemas.openxmlformats.org/wordprocessingml/2006/main" xmlns:w14="http://schemas.microsoft.com/office/word/2010/wordml" xmlns:w15="http://schemas.microsoft.com/office/word/2012/wordml" xmlns:w16cex="http://schemas.microsoft.com/office/word/2018/wordml/cex" xmlns:w16cid="http://schemas.microsoft.com/office/word/2016/wordml/cid" xmlns:w16="http://schemas.microsoft.com/office/word/2018/wordml" xmlns:w16du="http://schemas.microsoft.com/office/word/2023/wordml/word16du" xmlns:w16sdtdh="http://schemas.microsoft.com/office/word/2020/wordml/sdtdatahash" xmlns:w16sdtfl="http://schemas.microsoft.com/office/word/2024/wordml/sdtformatlock" xmlns:w16se="http://schemas.microsoft.com/office/word/2015/wordml/symex" mc:Ignorable="w14 w15 w16se w16cid w16 w16cex w16sdtdh w16sdtfl w16du">
   <w:docDefaults>
     <w:rPrDefault>
       <w:rPr>
-        <w:rFonts w:ascii="Liberation Serif" w:hAnsi="Liberation Serif" w:eastAsia="Liberation Serif" w:cs="Liberation Serif"/>
+        <w:rFonts w:ascii="Liberation Serif" w:eastAsia="Liberation Serif" w:hAnsi="Liberation Serif" w:cs="Liberation Serif"/>
         <w:szCs w:val="24"/>
         <w:lang w:val="en-US" w:eastAsia="zh-CN" w:bidi="hi-IN"/>
       </w:rPr>
     </w:rPrDefault>
     <w:pPrDefault>
       <w:pPr>
-        <w:suppressAutoHyphens w:val="true"/>
+        <w:suppressAutoHyphens/>
       </w:pPr>
     </w:pPrDefault>
   </w:docDefaults>
-  <w:style w:type="paragraph" w:styleId="Normal">
+  <w:latentStyles w:defLockedState="0" w:defUIPriority="99" w:defSemiHidden="0" w:defUnhideWhenUsed="0" w:defQFormat="0" w:count="376">
+    <w:lsdException w:name="Normal" w:uiPriority="0" w:qFormat="1"/>
+    <w:lsdException w:name="heading 1" w:uiPriority="9" w:qFormat="1"/>
+    <w:lsdException w:name="heading 2" w:semiHidden="1" w:uiPriority="9" w:unhideWhenUsed="1" w:qFormat="1"/>
+    <w:lsdException w:name="heading 3" w:semiHidden="1" w:uiPriority="9" w:unhideWhenUsed="1" w:qFormat="1"/>
+    <w:lsdException w:name="heading 4" w:semiHidden="1" w:uiPriority="9" w:unhideWhenUsed="1" w:qFormat="1"/>
+    <w:lsdException w:name="heading 5" w:semiHidden="1" w:uiPriority="9" w:unhideWhenUsed="1" w:qFormat="1"/>
+    <w:lsdException w:name="heading 6" w:semiHidden="1" w:uiPriority="9" w:unhideWhenUsed="1" w:qFormat="1"/>
+    <w:lsdException w:name="heading 7" w:semiHidden="1" w:uiPriority="9" w:unhideWhenUsed="1" w:qFormat="1"/>
+    <w:lsdException w:name="heading 8" w:semiHidden="1" w:uiPriority="9" w:unhideWhenUsed="1" w:qFormat="1"/>
+    <w:lsdException w:name="heading 9" w:semiHidden="1" w:uiPriority="9" w:unhideWhenUsed="1" w:qFormat="1"/>
+    <w:lsdException w:name="index 1" w:semiHidden="1" w:unhideWhenUsed="1"/>
+    <w:lsdException w:name="index 2" w:semiHidden="1" w:unhideWhenUsed="1"/>
+    <w:lsdException w:name="index 3" w:semiHidden="1" w:unhideWhenUsed="1"/>
+    <w:lsdException w:name="index 4" w:semiHidden="1" w:unhideWhenUsed="1"/>
+    <w:lsdException w:name="index 5" w:semiHidden="1" w:unhideWhenUsed="1"/>
+    <w:lsdException w:name="index 6" w:semiHidden="1" w:unhideWhenUsed="1"/>
+    <w:lsdException w:name="index 7" w:semiHidden="1" w:unhideWhenUsed="1"/>
+    <w:lsdException w:name="index 8" w:semiHidden="1" w:unhideWhenUsed="1"/>
+    <w:lsdException w:name="index 9" w:semiHidden="1" w:unhideWhenUsed="1"/>
+    <w:lsdException w:name="toc 1" w:semiHidden="1" w:uiPriority="39" w:unhideWhenUsed="1"/>
+    <w:lsdException w:name="toc 2" w:semiHidden="1" w:uiPriority="39" w:unhideWhenUsed="1"/>
+    <w:lsdException w:name="toc 3" w:semiHidden="1" w:uiPriority="39" w:unhideWhenUsed="1"/>
+    <w:lsdException w:name="toc 4" w:semiHidden="1" w:uiPriority="39" w:unhideWhenUsed="1"/>
+    <w:lsdException w:name="toc 5" w:semiHidden="1" w:uiPriority="39" w:unhideWhenUsed="1"/>
+    <w:lsdException w:name="toc 6" w:semiHidden="1" w:uiPriority="39" w:unhideWhenUsed="1"/>
+    <w:lsdException w:name="toc 7" w:semiHidden="1" w:uiPriority="39" w:unhideWhenUsed="1"/>
+    <w:lsdException w:name="toc 8" w:semiHidden="1" w:uiPriority="39" w:unhideWhenUsed="1"/>
+    <w:lsdException w:name="toc 9" w:semiHidden="1" w:uiPriority="39" w:unhideWhenUsed="1"/>
+    <w:lsdException w:name="Normal Indent" w:semiHidden="1" w:unhideWhenUsed="1"/>
+    <w:lsdException w:name="footnote text" w:semiHidden="1" w:unhideWhenUsed="1"/>
+    <w:lsdException w:name="annotation text" w:semiHidden="1" w:unhideWhenUsed="1"/>
+    <w:lsdException w:name="header" w:semiHidden="1" w:unhideWhenUsed="1"/>
+    <w:lsdException w:name="footer" w:semiHidden="1" w:unhideWhenUsed="1"/>
+    <w:lsdException w:name="index heading" w:semiHidden="1" w:unhideWhenUsed="1"/>
+    <w:lsdException w:name="caption" w:semiHidden="1" w:uiPriority="35" w:unhideWhenUsed="1" w:qFormat="1"/>
+    <w:lsdException w:name="table of figures" w:semiHidden="1" w:unhideWhenUsed="1"/>
+    <w:lsdException w:name="envelope address" w:semiHidden="1" w:unhideWhenUsed="1"/>
+    <w:lsdException w:name="envelope return" w:semiHidden="1" w:unhideWhenUsed="1"/>
+    <w:lsdException w:name="footnote reference" w:semiHidden="1" w:unhideWhenUsed="1"/>
+    <w:lsdException w:name="annotation reference" w:semiHidden="1" w:unhideWhenUsed="1"/>
+    <w:lsdException w:name="line number" w:semiHidden="1" w:unhideWhenUsed="1"/>
+    <w:lsdException w:name="page number" w:semiHidden="1" w:unhideWhenUsed="1"/>
+    <w:lsdException w:name="endnote reference" w:semiHidden="1" w:unhideWhenUsed="1"/>
+    <w:lsdException w:name="endnote text" w:semiHidden="1" w:unhideWhenUsed="1"/>
+    <w:lsdException w:name="table of authorities" w:semiHidden="1" w:unhideWhenUsed="1"/>
+    <w:lsdException w:name="macro" w:semiHidden="1" w:unhideWhenUsed="1"/>
+    <w:lsdException w:name="toa heading" w:semiHidden="1" w:unhideWhenUsed="1"/>
+    <w:lsdException w:name="List" w:semiHidden="1" w:unhideWhenUsed="1"/>
+    <w:lsdException w:name="List Bullet" w:semiHidden="1" w:unhideWhenUsed="1"/>
+    <w:lsdException w:name="List Number" w:semiHidden="1" w:unhideWhenUsed="1"/>
+    <w:lsdException w:name="List 2" w:semiHidden="1" w:unhideWhenUsed="1"/>
+    <w:lsdException w:name="List 3" w:semiHidden="1" w:unhideWhenUsed="1"/>
+    <w:lsdException w:name="List 4" w:semiHidden="1" w:unhideWhenUsed="1"/>
+    <w:lsdException w:name="List 5" w:semiHidden="1" w:unhideWhenUsed="1"/>
+    <w:lsdException w:name="List Bullet 2" w:semiHidden="1" w:unhideWhenUsed="1"/>
+    <w:lsdException w:name="List Bullet 3" w:semiHidden="1" w:unhideWhenUsed="1"/>
+    <w:lsdException w:name="List Bullet 4" w:semiHidden="1" w:unhideWhenUsed="1"/>
+    <w:lsdException w:name="List Bullet 5" w:semiHidden="1" w:unhideWhenUsed="1"/>
+    <w:lsdException w:name="List Number 2" w:semiHidden="1" w:unhideWhenUsed="1"/>
+    <w:lsdException w:name="List Number 3" w:semiHidden="1" w:unhideWhenUsed="1"/>
+    <w:lsdException w:name="List Number 4" w:semiHidden="1" w:unhideWhenUsed="1"/>
+    <w:lsdException w:name="List Number 5" w:semiHidden="1" w:unhideWhenUsed="1"/>
+    <w:lsdException w:name="Title" w:uiPriority="10" w:qFormat="1"/>
+    <w:lsdException w:name="Closing" w:semiHidden="1" w:unhideWhenUsed="1"/>
+    <w:lsdException w:name="Signature" w:semiHidden="1" w:unhideWhenUsed="1"/>
+    <w:lsdException w:name="Default Paragraph Font" w:semiHidden="1" w:uiPriority="1" w:unhideWhenUsed="1"/>
+    <w:lsdException w:name="Body Text" w:semiHidden="1" w:unhideWhenUsed="1"/>
+    <w:lsdException w:name="Body Text Indent" w:semiHidden="1" w:unhideWhenUsed="1"/>
+    <w:lsdException w:name="List Continue" w:semiHidden="1" w:unhideWhenUsed="1"/>
+    <w:lsdException w:name="List Continue 2" w:semiHidden="1" w:unhideWhenUsed="1"/>
+    <w:lsdException w:name="List Continue 3" w:semiHidden="1" w:unhideWhenUsed="1"/>
+    <w:lsdException w:name="List Continue 4" w:semiHidden="1" w:unhideWhenUsed="1"/>
+    <w:lsdException w:name="List Continue 5" w:semiHidden="1" w:unhideWhenUsed="1"/>
+    <w:lsdException w:name="Message Header" w:semiHidden="1" w:unhideWhenUsed="1"/>
+    <w:lsdException w:name="Subtitle" w:uiPriority="11" w:qFormat="1"/>
+    <w:lsdException w:name="Salutation" w:semiHidden="1" w:unhideWhenUsed="1"/>
+    <w:lsdException w:name="Date" w:semiHidden="1" w:unhideWhenUsed="1"/>
+    <w:lsdException w:name="Body Text First Indent" w:semiHidden="1" w:unhideWhenUsed="1"/>
+    <w:lsdException w:name="Body Text First Indent 2" w:semiHidden="1" w:unhideWhenUsed="1"/>
+    <w:lsdException w:name="Note Heading" w:semiHidden="1" w:unhideWhenUsed="1"/>
+    <w:lsdException w:name="Body Text 2" w:semiHidden="1" w:unhideWhenUsed="1"/>
+    <w:lsdException w:name="Body Text 3" w:semiHidden="1" w:unhideWhenUsed="1"/>
+    <w:lsdException w:name="Body Text Indent 2" w:semiHidden="1" w:unhideWhenUsed="1"/>
+    <w:lsdException w:name="Body Text Indent 3" w:semiHidden="1" w:unhideWhenUsed="1"/>
+    <w:lsdException w:name="Block Text" w:semiHidden="1" w:unhideWhenUsed="1"/>
+    <w:lsdException w:name="Hyperlink" w:semiHidden="1" w:unhideWhenUsed="1"/>
+    <w:lsdException w:name="FollowedHyperlink" w:semiHidden="1" w:unhideWhenUsed="1"/>
+    <w:lsdException w:name="Strong" w:uiPriority="22" w:qFormat="1"/>
+    <w:lsdException w:name="Emphasis" w:uiPriority="20" w:qFormat="1"/>
+    <w:lsdException w:name="Document Map" w:semiHidden="1" w:unhideWhenUsed="1"/>
+    <w:lsdException w:name="Plain Text" w:semiHidden="1" w:unhideWhenUsed="1"/>
+    <w:lsdException w:name="E-mail Signature" w:semiHidden="1" w:unhideWhenUsed="1"/>
+    <w:lsdException w:name="HTML Top of Form" w:semiHidden="1" w:unhideWhenUsed="1"/>
+    <w:lsdException w:name="HTML Bottom of Form" w:semiHidden="1" w:unhideWhenUsed="1"/>
+    <w:lsdException w:name="Normal (Web)" w:semiHidden="1" w:unhideWhenUsed="1"/>
+    <w:lsdException w:name="HTML Acronym" w:semiHidden="1" w:unhideWhenUsed="1"/>
+    <w:lsdException w:name="HTML Address" w:semiHidden="1" w:unhideWhenUsed="1"/>
+    <w:lsdException w:name="HTML Cite" w:semiHidden="1" w:unhideWhenUsed="1"/>
+    <w:lsdException w:name="HTML Code" w:semiHidden="1" w:unhideWhenUsed="1"/>
+    <w:lsdException w:name="HTML Definition" w:semiHidden="1" w:unhideWhenUsed="1"/>
+    <w:lsdException w:name="HTML Keyboard" w:semiHidden="1" w:unhideWhenUsed="1"/>
+    <w:lsdException w:name="HTML Preformatted" w:semiHidden="1" w:unhideWhenUsed="1"/>
+    <w:lsdException w:name="HTML Sample" w:semiHidden="1" w:unhideWhenUsed="1"/>
+    <w:lsdException w:name="HTML Typewriter" w:semiHidden="1" w:unhideWhenUsed="1"/>
+    <w:lsdException w:name="HTML Variable" w:semiHidden="1" w:unhideWhenUsed="1"/>
+    <w:lsdException w:name="Normal Table" w:semiHidden="1" w:unhideWhenUsed="1"/>
+    <w:lsdException w:name="annotation subject" w:semiHidden="1" w:unhideWhenUsed="1"/>
+    <w:lsdException w:name="No List" w:semiHidden="1" w:unhideWhenUsed="1"/>
+    <w:lsdException w:name="Outline List 1" w:semiHidden="1" w:unhideWhenUsed="1"/>
+    <w:lsdException w:name="Outline List 2" w:semiHidden="1" w:unhideWhenUsed="1"/>
+    <w:lsdException w:name="Outline List 3" w:semiHidden="1" w:unhideWhenUsed="1"/>
+    <w:lsdException w:name="Table Simple 1" w:semiHidden="1" w:unhideWhenUsed="1"/>
+    <w:lsdException w:name="Table Simple 2" w:semiHidden="1" w:unhideWhenUsed="1"/>
+    <w:lsdException w:name="Table Simple 3" w:semiHidden="1" w:unhideWhenUsed="1"/>
+    <w:lsdException w:name="Table Classic 1" w:semiHidden="1" w:unhideWhenUsed="1"/>
+    <w:lsdException w:name="Table Classic 2" w:semiHidden="1" w:unhideWhenUsed="1"/>
+    <w:lsdException w:name="Table Classic 3" w:semiHidden="1" w:unhideWhenUsed="1"/>
+    <w:lsdException w:name="Table Classic 4" w:semiHidden="1" w:unhideWhenUsed="1"/>
+    <w:lsdException w:name="Table Colorful 1" w:semiHidden="1" w:unhideWhenUsed="1"/>
+    <w:lsdException w:name="Table Colorful 2" w:semiHidden="1" w:unhideWhenUsed="1"/>
+    <w:lsdException w:name="Table Colorful 3" w:semiHidden="1" w:unhideWhenUsed="1"/>
+    <w:lsdException w:name="Table Columns 1" w:semiHidden="1" w:unhideWhenUsed="1"/>
+    <w:lsdException w:name="Table Columns 2" w:semiHidden="1" w:unhideWhenUsed="1"/>
+    <w:lsdException w:name="Table Columns 3" w:semiHidden="1" w:unhideWhenUsed="1"/>
+    <w:lsdException w:name="Table Columns 4" w:semiHidden="1" w:unhideWhenUsed="1"/>
+    <w:lsdException w:name="Table Columns 5" w:semiHidden="1" w:unhideWhenUsed="1"/>
+    <w:lsdException w:name="Table Grid 1" w:semiHidden="1" w:unhideWhenUsed="1"/>
+    <w:lsdException w:name="Table Grid 2" w:semiHidden="1" w:unhideWhenUsed="1"/>
+    <w:lsdException w:name="Table Grid 3" w:semiHidden="1" w:unhideWhenUsed="1"/>
+    <w:lsdException w:name="Table Grid 4" w:semiHidden="1" w:unhideWhenUsed="1"/>
+    <w:lsdException w:name="Table Grid 5" w:semiHidden="1" w:unhideWhenUsed="1"/>
+    <w:lsdException w:name="Table Grid 6" w:semiHidden="1" w:unhideWhenUsed="1"/>
+    <w:lsdException w:name="Table Grid 7" w:semiHidden="1" w:unhideWhenUsed="1"/>
+    <w:lsdException w:name="Table Grid 8" w:semiHidden="1" w:unhideWhenUsed="1"/>
+    <w:lsdException w:name="Table List 1" w:semiHidden="1" w:unhideWhenUsed="1"/>
+    <w:lsdException w:name="Table List 2" w:semiHidden="1" w:unhideWhenUsed="1"/>
+    <w:lsdException w:name="Table List 3" w:semiHidden="1" w:unhideWhenUsed="1"/>
+    <w:lsdException w:name="Table List 4" w:semiHidden="1" w:unhideWhenUsed="1"/>
+    <w:lsdException w:name="Table List 5" w:semiHidden="1" w:unhideWhenUsed="1"/>
+    <w:lsdException w:name="Table List 6" w:semiHidden="1" w:unhideWhenUsed="1"/>
+    <w:lsdException w:name="Table List 7" w:semiHidden="1" w:unhideWhenUsed="1"/>
+    <w:lsdException w:name="Table List 8" w:semiHidden="1" w:unhideWhenUsed="1"/>
+    <w:lsdException w:name="Table 3D effects 1" w:semiHidden="1" w:unhideWhenUsed="1"/>
+    <w:lsdException w:name="Table 3D effects 2" w:semiHidden="1" w:unhideWhenUsed="1"/>
+    <w:lsdException w:name="Table 3D effects 3" w:semiHidden="1" w:unhideWhenUsed="1"/>
+    <w:lsdException w:name="Table Contemporary" w:semiHidden="1" w:unhideWhenUsed="1"/>
+    <w:lsdException w:name="Table Elegant" w:semiHidden="1" w:unhideWhenUsed="1"/>
+    <w:lsdException w:name="Table Professional" w:semiHidden="1" w:unhideWhenUsed="1"/>
+    <w:lsdException w:name="Table Subtle 1" w:semiHidden="1" w:unhideWhenUsed="1"/>
+    <w:lsdException w:name="Table Subtle 2" w:semiHidden="1" w:unhideWhenUsed="1"/>
+    <w:lsdException w:name="Table Web 1" w:semiHidden="1" w:unhideWhenUsed="1"/>
+    <w:lsdException w:name="Table Web 2" w:semiHidden="1" w:unhideWhenUsed="1"/>
+    <w:lsdException w:name="Table Web 3" w:semiHidden="1" w:unhideWhenUsed="1"/>
+    <w:lsdException w:name="Balloon Text" w:semiHidden="1" w:unhideWhenUsed="1"/>
+    <w:lsdException w:name="Table Grid" w:uiPriority="39"/>
+    <w:lsdException w:name="Table Theme" w:semiHidden="1" w:unhideWhenUsed="1"/>
+    <w:lsdException w:name="Placeholder Text" w:semiHidden="1"/>
+    <w:lsdException w:name="No Spacing" w:uiPriority="1" w:qFormat="1"/>
+    <w:lsdException w:name="Light Shading" w:uiPriority="60"/>
+    <w:lsdException w:name="Light List" w:uiPriority="61"/>
+    <w:lsdException w:name="Light Grid" w:uiPriority="62"/>
+    <w:lsdException w:name="Medium Shading 1" w:uiPriority="63"/>
+    <w:lsdException w:name="Medium Shading 2" w:uiPriority="64"/>
+    <w:lsdException w:name="Medium List 1" w:uiPriority="65"/>
+    <w:lsdException w:name="Medium List 2" w:uiPriority="66"/>
+    <w:lsdException w:name="Medium Grid 1" w:uiPriority="67"/>
+    <w:lsdException w:name="Medium Grid 2" w:uiPriority="68"/>
+    <w:lsdException w:name="Medium Grid 3" w:uiPriority="69"/>
+    <w:lsdException w:name="Dark List" w:uiPriority="70"/>
+    <w:lsdException w:name="Colorful Shading" w:uiPriority="71"/>
+    <w:lsdException w:name="Colorful List" w:uiPriority="72"/>
+    <w:lsdException w:name="Colorful Grid" w:uiPriority="73"/>
+    <w:lsdException w:name="Light Shading Accent 1" w:uiPriority="60"/>
+    <w:lsdException w:name="Light List Accent 1" w:uiPriority="61"/>
+    <w:lsdException w:name="Light Grid Accent 1" w:uiPriority="62"/>
+    <w:lsdException w:name="Medium Shading 1 Accent 1" w:uiPriority="63"/>
+    <w:lsdException w:name="Medium Shading 2 Accent 1" w:uiPriority="64"/>
+    <w:lsdException w:name="Medium List 1 Accent 1" w:uiPriority="65"/>
+    <w:lsdException w:name="Revision" w:semiHidden="1"/>
+    <w:lsdException w:name="List Paragraph" w:uiPriority="34" w:qFormat="1"/>
+    <w:lsdException w:name="Quote" w:uiPriority="29" w:qFormat="1"/>
+    <w:lsdException w:name="Intense Quote" w:uiPriority="30" w:qFormat="1"/>
+    <w:lsdException w:name="Medium List 2 Accent 1" w:uiPriority="66"/>
+    <w:lsdException w:name="Medium Grid 1 Accent 1" w:uiPriority="67"/>
+    <w:lsdException w:name="Medium Grid 2 Accent 1" w:uiPriority="68"/>
+    <w:lsdException w:name="Medium Grid 3 Accent 1" w:uiPriority="69"/>
+    <w:lsdException w:name="Dark List Accent 1" w:uiPriority="70"/>
+    <w:lsdException w:name="Colorful Shading Accent 1" w:uiPriority="71"/>
+    <w:lsdException w:name="Colorful List Accent 1" w:uiPriority="72"/>
+    <w:lsdException w:name="Colorful Grid Accent 1" w:uiPriority="73"/>
+    <w:lsdException w:name="Light Shading Accent 2" w:uiPriority="60"/>
+    <w:lsdException w:name="Light List Accent 2" w:uiPriority="61"/>
+    <w:lsdException w:name="Light Grid Accent 2" w:uiPriority="62"/>
+    <w:lsdException w:name="Medium Shading 1 Accent 2" w:uiPriority="63"/>
+    <w:lsdException w:name="Medium Shading 2 Accent 2" w:uiPriority="64"/>
+    <w:lsdException w:name="Medium List 1 Accent 2" w:uiPriority="65"/>
+    <w:lsdException w:name="Medium List 2 Accent 2" w:uiPriority="66"/>
+    <w:lsdException w:name="Medium Grid 1 Accent 2" w:uiPriority="67"/>
+    <w:lsdException w:name="Medium Grid 2 Accent 2" w:uiPriority="68"/>
+    <w:lsdException w:name="Medium Grid 3 Accent 2" w:uiPriority="69"/>
+    <w:lsdException w:name="Dark List Accent 2" w:uiPriority="70"/>
+    <w:lsdException w:name="Colorful Shading Accent 2" w:uiPriority="71"/>
+    <w:lsdException w:name="Colorful List Accent 2" w:uiPriority="72"/>
+    <w:lsdException w:name="Colorful Grid Accent 2" w:uiPriority="73"/>
+    <w:lsdException w:name="Light Shading Accent 3" w:uiPriority="60"/>
+    <w:lsdException w:name="Light List Accent 3" w:uiPriority="61"/>
+    <w:lsdException w:name="Light Grid Accent 3" w:uiPriority="62"/>
+    <w:lsdException w:name="Medium Shading 1 Accent 3" w:uiPriority="63"/>
+    <w:lsdException w:name="Medium Shading 2 Accent 3" w:uiPriority="64"/>
+    <w:lsdException w:name="Medium List 1 Accent 3" w:uiPriority="65"/>
+    <w:lsdException w:name="Medium List 2 Accent 3" w:uiPriority="66"/>
+    <w:lsdException w:name="Medium Grid 1 Accent 3" w:uiPriority="67"/>
+    <w:lsdException w:name="Medium Grid 2 Accent 3" w:uiPriority="68"/>
+    <w:lsdException w:name="Medium Grid 3 Accent 3" w:uiPriority="69"/>
+    <w:lsdException w:name="Dark List Accent 3" w:uiPriority="70"/>
+    <w:lsdException w:name="Colorful Shading Accent 3" w:uiPriority="71"/>
+    <w:lsdException w:name="Colorful List Accent 3" w:uiPriority="72"/>
+    <w:lsdException w:name="Colorful Grid Accent 3" w:uiPriority="73"/>
+    <w:lsdException w:name="Light Shading Accent 4" w:uiPriority="60"/>
+    <w:lsdException w:name="Light List Accent 4" w:uiPriority="61"/>
+    <w:lsdException w:name="Light Grid Accent 4" w:uiPriority="62"/>
+    <w:lsdException w:name="Medium Shading 1 Accent 4" w:uiPriority="63"/>
+    <w:lsdException w:name="Medium Shading 2 Accent 4" w:uiPriority="64"/>
+    <w:lsdException w:name="Medium List 1 Accent 4" w:uiPriority="65"/>
+    <w:lsdException w:name="Medium List 2 Accent 4" w:uiPriority="66"/>
+    <w:lsdException w:name="Medium Grid 1 Accent 4" w:uiPriority="67"/>
+    <w:lsdException w:name="Medium Grid 2 Accent 4" w:uiPriority="68"/>
+    <w:lsdException w:name="Medium Grid 3 Accent 4" w:uiPriority="69"/>
+    <w:lsdException w:name="Dark List Accent 4" w:uiPriority="70"/>
+    <w:lsdException w:name="Colorful Shading Accent 4" w:uiPriority="71"/>
+    <w:lsdException w:name="Colorful List Accent 4" w:uiPriority="72"/>
+    <w:lsdException w:name="Colorful Grid Accent 4" w:uiPriority="73"/>
+    <w:lsdException w:name="Light Shading Accent 5" w:uiPriority="60"/>
+    <w:lsdException w:name="Light List Accent 5" w:uiPriority="61"/>
+    <w:lsdException w:name="Light Grid Accent 5" w:uiPriority="62"/>
+    <w:lsdException w:name="Medium Shading 1 Accent 5" w:uiPriority="63"/>
+    <w:lsdException w:name="Medium Shading 2 Accent 5" w:uiPriority="64"/>
+    <w:lsdException w:name="Medium List 1 Accent 5" w:uiPriority="65"/>
+    <w:lsdException w:name="Medium List 2 Accent 5" w:uiPriority="66"/>
+    <w:lsdException w:name="Medium Grid 1 Accent 5" w:uiPriority="67"/>
+    <w:lsdException w:name="Medium Grid 2 Accent 5" w:uiPriority="68"/>
+    <w:lsdException w:name="Medium Grid 3 Accent 5" w:uiPriority="69"/>
+    <w:lsdException w:name="Dark List Accent 5" w:uiPriority="70"/>
+    <w:lsdException w:name="Colorful Shading Accent 5" w:uiPriority="71"/>
+    <w:lsdException w:name="Colorful List Accent 5" w:uiPriority="72"/>
+    <w:lsdException w:name="Colorful Grid Accent 5" w:uiPriority="73"/>
+    <w:lsdException w:name="Light Shading Accent 6" w:uiPriority="60"/>
+    <w:lsdException w:name="Light List Accent 6" w:uiPriority="61"/>
+    <w:lsdException w:name="Light Grid Accent 6" w:uiPriority="62"/>
+    <w:lsdException w:name="Medium Shading 1 Accent 6" w:uiPriority="63"/>
+    <w:lsdException w:name="Medium Shading 2 Accent 6" w:uiPriority="64"/>
+    <w:lsdException w:name="Medium List 1 Accent 6" w:uiPriority="65"/>
+    <w:lsdException w:name="Medium List 2 Accent 6" w:uiPriority="66"/>
+    <w:lsdException w:name="Medium Grid 1 Accent 6" w:uiPriority="67"/>
+    <w:lsdException w:name="Medium Grid 2 Accent 6" w:uiPriority="68"/>
+    <w:lsdException w:name="Medium Grid 3 Accent 6" w:uiPriority="69"/>
+    <w:lsdException w:name="Dark List Accent 6" w:uiPriority="70"/>
+    <w:lsdException w:name="Colorful Shading Accent 6" w:uiPriority="71"/>
+    <w:lsdException w:name="Colorful List Accent 6" w:uiPriority="72"/>
+    <w:lsdException w:name="Colorful Grid Accent 6" w:uiPriority="73"/>
+    <w:lsdException w:name="Subtle Emphasis" w:uiPriority="19" w:qFormat="1"/>
+    <w:lsdException w:name="Intense Emphasis" w:uiPriority="21" w:qFormat="1"/>
+    <w:lsdException w:name="Subtle Reference" w:uiPriority="31" w:qFormat="1"/>
+    <w:lsdException w:name="Intense Reference" w:uiPriority="32" w:qFormat="1"/>
+    <w:lsdException w:name="Book Title" w:uiPriority="33" w:qFormat="1"/>
+    <w:lsdException w:name="Bibliography" w:semiHidden="1" w:uiPriority="37" w:unhideWhenUsed="1"/>
+    <w:lsdException w:name="TOC Heading" w:semiHidden="1" w:uiPriority="39" w:unhideWhenUsed="1" w:qFormat="1"/>
+    <w:lsdException w:name="Plain Table 1" w:uiPriority="41"/>
+    <w:lsdException w:name="Plain Table 2" w:uiPriority="42"/>
+    <w:lsdException w:name="Plain Table 3" w:uiPriority="43"/>
+    <w:lsdException w:name="Plain Table 4" w:uiPriority="44"/>
+    <w:lsdException w:name="Plain Table 5" w:uiPriority="45"/>
+    <w:lsdException w:name="Grid Table Light" w:uiPriority="40"/>
+    <w:lsdException w:name="Grid Table 1 Light" w:uiPriority="46"/>
+    <w:lsdException w:name="Grid Table 2" w:uiPriority="47"/>
+    <w:lsdException w:name="Grid Table 3" w:uiPriority="48"/>
+    <w:lsdException w:name="Grid Table 4" w:uiPriority="49"/>
+    <w:lsdException w:name="Grid Table 5 Dark" w:uiPriority="50"/>
+    <w:lsdException w:name="Grid Table 6 Colorful" w:uiPriority="51"/>
+    <w:lsdException w:name="Grid Table 7 Colorful" w:uiPriority="52"/>
+    <w:lsdException w:name="Grid Table 1 Light Accent 1" w:uiPriority="46"/>
+    <w:lsdException w:name="Grid Table 2 Accent 1" w:uiPriority="47"/>
+    <w:lsdException w:name="Grid Table 3 Accent 1" w:uiPriority="48"/>
+    <w:lsdException w:name="Grid Table 4 Accent 1" w:uiPriority="49"/>
+    <w:lsdException w:name="Grid Table 5 Dark Accent 1" w:uiPriority="50"/>
+    <w:lsdException w:name="Grid Table 6 Colorful Accent 1" w:uiPriority="51"/>
+    <w:lsdException w:name="Grid Table 7 Colorful Accent 1" w:uiPriority="52"/>
+    <w:lsdException w:name="Grid Table 1 Light Accent 2" w:uiPriority="46"/>
+    <w:lsdException w:name="Grid Table 2 Accent 2" w:uiPriority="47"/>
+    <w:lsdException w:name="Grid Table 3 Accent 2" w:uiPriority="48"/>
+    <w:lsdException w:name="Grid Table 4 Accent 2" w:uiPriority="49"/>
+    <w:lsdException w:name="Grid Table 5 Dark Accent 2" w:uiPriority="50"/>
+    <w:lsdException w:name="Grid Table 6 Colorful Accent 2" w:uiPriority="51"/>
+    <w:lsdException w:name="Grid Table 7 Colorful Accent 2" w:uiPriority="52"/>
+    <w:lsdException w:name="Grid Table 1 Light Accent 3" w:uiPriority="46"/>
+    <w:lsdException w:name="Grid Table 2 Accent 3" w:uiPriority="47"/>
+    <w:lsdException w:name="Grid Table 3 Accent 3" w:uiPriority="48"/>
+    <w:lsdException w:name="Grid Table 4 Accent 3" w:uiPriority="49"/>
+    <w:lsdException w:name="Grid Table 5 Dark Accent 3" w:uiPriority="50"/>
+    <w:lsdException w:name="Grid Table 6 Colorful Accent 3" w:uiPriority="51"/>
+    <w:lsdException w:name="Grid Table 7 Colorful Accent 3" w:uiPriority="52"/>
+    <w:lsdException w:name="Grid Table 1 Light Accent 4" w:uiPriority="46"/>
+    <w:lsdException w:name="Grid Table 2 Accent 4" w:uiPriority="47"/>
+    <w:lsdException w:name="Grid Table 3 Accent 4" w:uiPriority="48"/>
+    <w:lsdException w:name="Grid Table 4 Accent 4" w:uiPriority="49"/>
+    <w:lsdException w:name="Grid Table 5 Dark Accent 4" w:uiPriority="50"/>
+    <w:lsdException w:name="Grid Table 6 Colorful Accent 4" w:uiPriority="51"/>
+    <w:lsdException w:name="Grid Table 7 Colorful Accent 4" w:uiPriority="52"/>
+    <w:lsdException w:name="Grid Table 1 Light Accent 5" w:uiPriority="46"/>
+    <w:lsdException w:name="Grid Table 2 Accent 5" w:uiPriority="47"/>
+    <w:lsdException w:name="Grid Table 3 Accent 5" w:uiPriority="48"/>
+    <w:lsdException w:name="Grid Table 4 Accent 5" w:uiPriority="49"/>
+    <w:lsdException w:name="Grid Table 5 Dark Accent 5" w:uiPriority="50"/>
+    <w:lsdException w:name="Grid Table 6 Colorful Accent 5" w:uiPriority="51"/>
+    <w:lsdException w:name="Grid Table 7 Colorful Accent 5" w:uiPriority="52"/>
+    <w:lsdException w:name="Grid Table 1 Light Accent 6" w:uiPriority="46"/>
+    <w:lsdException w:name="Grid Table 2 Accent 6" w:uiPriority="47"/>
+    <w:lsdException w:name="Grid Table 3 Accent 6" w:uiPriority="48"/>
+    <w:lsdException w:name="Grid Table 4 Accent 6" w:uiPriority="49"/>
+    <w:lsdException w:name="Grid Table 5 Dark Accent 6" w:uiPriority="50"/>
+    <w:lsdException w:name="Grid Table 6 Colorful Accent 6" w:uiPriority="51"/>
+    <w:lsdException w:name="Grid Table 7 Colorful Accent 6" w:uiPriority="52"/>
+    <w:lsdException w:name="List Table 1 Light" w:uiPriority="46"/>
+    <w:lsdException w:name="List Table 2" w:uiPriority="47"/>
+    <w:lsdException w:name="List Table 3" w:uiPriority="48"/>
+    <w:lsdException w:name="List Table 4" w:uiPriority="49"/>
+    <w:lsdException w:name="List Table 5 Dark" w:uiPriority="50"/>
+    <w:lsdException w:name="List Table 6 Colorful" w:uiPriority="51"/>
+    <w:lsdException w:name="List Table 7 Colorful" w:uiPriority="52"/>
+    <w:lsdException w:name="List Table 1 Light Accent 1" w:uiPriority="46"/>
+    <w:lsdException w:name="List Table 2 Accent 1" w:uiPriority="47"/>
+    <w:lsdException w:name="List Table 3 Accent 1" w:uiPriority="48"/>
+    <w:lsdException w:name="List Table 4 Accent 1" w:uiPriority="49"/>
+    <w:lsdException w:name="List Table 5 Dark Accent 1" w:uiPriority="50"/>
+    <w:lsdException w:name="List Table 6 Colorful Accent 1" w:uiPriority="51"/>
+    <w:lsdException w:name="List Table 7 Colorful Accent 1" w:uiPriority="52"/>
+    <w:lsdException w:name="List Table 1 Light Accent 2" w:uiPriority="46"/>
+    <w:lsdException w:name="List Table 2 Accent 2" w:uiPriority="47"/>
+    <w:lsdException w:name="List Table 3 Accent 2" w:uiPriority="48"/>
+    <w:lsdException w:name="List Table 4 Accent 2" w:uiPriority="49"/>
+    <w:lsdException w:name="List Table 5 Dark Accent 2" w:uiPriority="50"/>
+    <w:lsdException w:name="List Table 6 Colorful Accent 2" w:uiPriority="51"/>
+    <w:lsdException w:name="List Table 7 Colorful Accent 2" w:uiPriority="52"/>
+    <w:lsdException w:name="List Table 1 Light Accent 3" w:uiPriority="46"/>
+    <w:lsdException w:name="List Table 2 Accent 3" w:uiPriority="47"/>
+    <w:lsdException w:name="List Table 3 Accent 3" w:uiPriority="48"/>
+    <w:lsdException w:name="List Table 4 Accent 3" w:uiPriority="49"/>
+    <w:lsdException w:name="List Table 5 Dark Accent 3" w:uiPriority="50"/>
+    <w:lsdException w:name="List Table 6 Colorful Accent 3" w:uiPriority="51"/>
+    <w:lsdException w:name="List Table 7 Colorful Accent 3" w:uiPriority="52"/>
+    <w:lsdException w:name="List Table 1 Light Accent 4" w:uiPriority="46"/>
+    <w:lsdException w:name="List Table 2 Accent 4" w:uiPriority="47"/>
+    <w:lsdException w:name="List Table 3 Accent 4" w:uiPriority="48"/>
+    <w:lsdException w:name="List Table 4 Accent 4" w:uiPriority="49"/>
+    <w:lsdException w:name="List Table 5 Dark Accent 4" w:uiPriority="50"/>
+    <w:lsdException w:name="List Table 6 Colorful Accent 4" w:uiPriority="51"/>
+    <w:lsdException w:name="List Table 7 Colorful Accent 4" w:uiPriority="52"/>
+    <w:lsdException w:name="List Table 1 Light Accent 5" w:uiPriority="46"/>
+    <w:lsdException w:name="List Table 2 Accent 5" w:uiPriority="47"/>
+    <w:lsdException w:name="List Table 3 Accent 5" w:uiPriority="48"/>
+    <w:lsdException w:name="List Table 4 Accent 5" w:uiPriority="49"/>
+    <w:lsdException w:name="List Table 5 Dark Accent 5" w:uiPriority="50"/>
+    <w:lsdException w:name="List Table 6 Colorful Accent 5" w:uiPriority="51"/>
+    <w:lsdException w:name="List Table 7 Colorful Accent 5" w:uiPriority="52"/>
+    <w:lsdException w:name="List Table 1 Light Accent 6" w:uiPriority="46"/>
+    <w:lsdException w:name="List Table 2 Accent 6" w:uiPriority="47"/>
+    <w:lsdException w:name="List Table 3 Accent 6" w:uiPriority="48"/>
+    <w:lsdException w:name="List Table 4 Accent 6" w:uiPriority="49"/>
+    <w:lsdException w:name="List Table 5 Dark Accent 6" w:uiPriority="50"/>
+    <w:lsdException w:name="List Table 6 Colorful Accent 6" w:uiPriority="51"/>
+    <w:lsdException w:name="List Table 7 Colorful Accent 6" w:uiPriority="52"/>
+    <w:lsdException w:name="Mention" w:semiHidden="1" w:unhideWhenUsed="1"/>
+    <w:lsdException w:name="Smart Hyperlink" w:semiHidden="1" w:unhideWhenUsed="1"/>
+    <w:lsdException w:name="Hashtag" w:semiHidden="1" w:unhideWhenUsed="1"/>
+    <w:lsdException w:name="Unresolved Mention" w:semiHidden="1" w:unhideWhenUsed="1"/>
+    <w:lsdException w:name="Smart Link" w:semiHidden="1" w:unhideWhenUsed="1"/>
+  </w:latentStyles>
+  <w:style w:type="paragraph" w:default="1" w:styleId="Normal">
     <w:name w:val="Normal"/>
     <w:qFormat/>
+    <w:rPr>
+      <w:sz w:val="24"/>
+    </w:rPr>
+  </w:style>
+  <w:style w:type="paragraph" w:styleId="Titre1">
+    <w:name w:val="heading 1"/>
+    <w:basedOn w:val="LO-normal"/>
+    <w:next w:val="LO-normal"/>
+    <w:uiPriority w:val="9"/>
+    <w:qFormat/>
     <w:pPr>
-      <w:widowControl/>
-      <w:suppressAutoHyphens w:val="true"/>
-      <w:bidi w:val="0"/>
-      <w:spacing w:before="0" w:after="0"/>
-      <w:jc w:val="left"/>
+      <w:keepNext/>
+      <w:spacing w:before="240" w:after="120" w:line="240" w:lineRule="auto"/>
+      <w:outlineLvl w:val="0"/>
     </w:pPr>
     <w:rPr>
-      <w:rFonts w:ascii="Liberation Serif" w:hAnsi="Liberation Serif" w:eastAsia="Liberation Serif" w:cs="Liberation Serif"/>
-      <w:color w:val="auto"/>
-      <w:kern w:val="0"/>
-      <w:sz w:val="24"/>
-      <w:szCs w:val="24"/>
-      <w:lang w:val="en-US" w:eastAsia="zh-CN" w:bidi="hi-IN"/>
-    </w:rPr>
-  </w:style>
-  <w:style w:type="paragraph" w:styleId="Titre1">
-    <w:name w:val="Heading 1"/>
-    <w:basedOn w:val="LOnormal"/>
-    <w:next w:val="LOnormal"/>
-    <w:qFormat/>
-    <w:pPr>
-      <w:keepNext w:val="true"/>
-      <w:spacing w:lineRule="auto" w:line="240" w:before="240" w:after="120"/>
-      <w:ind w:left="0" w:hanging="0"/>
-    </w:pPr>
-    <w:rPr>
-      <w:rFonts w:ascii="Liberation Sans" w:hAnsi="Liberation Sans" w:eastAsia="Liberation Sans" w:cs="Liberation Sans"/>
+      <w:rFonts w:ascii="Liberation Sans" w:eastAsia="Liberation Sans" w:hAnsi="Liberation Sans" w:cs="Liberation Sans"/>
       <w:b/>
       <w:sz w:val="36"/>
       <w:szCs w:val="36"/>
     </w:rPr>
   </w:style>
   <w:style w:type="paragraph" w:styleId="Titre2">
-    <w:name w:val="Heading 2"/>
-    <w:basedOn w:val="LOnormal"/>
-    <w:next w:val="LOnormal"/>
+    <w:name w:val="heading 2"/>
+    <w:basedOn w:val="LO-normal"/>
+    <w:next w:val="LO-normal"/>
+    <w:uiPriority w:val="9"/>
+    <w:unhideWhenUsed/>
     <w:qFormat/>
     <w:pPr>
-      <w:keepNext w:val="true"/>
-      <w:spacing w:lineRule="auto" w:line="240" w:before="200" w:after="120"/>
-      <w:ind w:left="0" w:hanging="0"/>
+      <w:keepNext/>
+      <w:spacing w:before="200" w:after="120" w:line="240" w:lineRule="auto"/>
+      <w:outlineLvl w:val="1"/>
     </w:pPr>
     <w:rPr>
-      <w:rFonts w:ascii="Liberation Sans" w:hAnsi="Liberation Sans" w:eastAsia="Liberation Sans" w:cs="Liberation Sans"/>
+      <w:rFonts w:ascii="Liberation Sans" w:eastAsia="Liberation Sans" w:hAnsi="Liberation Sans" w:cs="Liberation Sans"/>
       <w:b/>
       <w:sz w:val="32"/>
       <w:szCs w:val="32"/>
     </w:rPr>
   </w:style>
   <w:style w:type="paragraph" w:styleId="Titre3">
-    <w:name w:val="Heading 3"/>
-    <w:basedOn w:val="LOnormal"/>
-    <w:next w:val="LOnormal"/>
+    <w:name w:val="heading 3"/>
+    <w:basedOn w:val="LO-normal"/>
+    <w:next w:val="LO-normal"/>
+    <w:uiPriority w:val="9"/>
+    <w:unhideWhenUsed/>
     <w:qFormat/>
     <w:pPr>
-      <w:keepNext w:val="true"/>
-      <w:spacing w:lineRule="auto" w:line="240" w:before="140" w:after="120"/>
-      <w:ind w:left="0" w:hanging="0"/>
+      <w:keepNext/>
+      <w:spacing w:before="140" w:after="120" w:line="240" w:lineRule="auto"/>
+      <w:outlineLvl w:val="2"/>
     </w:pPr>
     <w:rPr>
-      <w:rFonts w:ascii="Liberation Sans" w:hAnsi="Liberation Sans" w:eastAsia="Liberation Sans" w:cs="Liberation Sans"/>
+      <w:rFonts w:ascii="Liberation Sans" w:eastAsia="Liberation Sans" w:hAnsi="Liberation Sans" w:cs="Liberation Sans"/>
       <w:b/>
       <w:sz w:val="28"/>
       <w:szCs w:val="28"/>
     </w:rPr>
   </w:style>
   <w:style w:type="paragraph" w:styleId="Titre4">
-    <w:name w:val="Heading 4"/>
-    <w:basedOn w:val="LOnormal"/>
-    <w:next w:val="LOnormal"/>
+    <w:name w:val="heading 4"/>
+    <w:basedOn w:val="LO-normal"/>
+    <w:next w:val="LO-normal"/>
+    <w:uiPriority w:val="9"/>
+    <w:semiHidden/>
+    <w:unhideWhenUsed/>
     <w:qFormat/>
     <w:pPr>
-      <w:keepNext w:val="true"/>
-      <w:spacing w:lineRule="auto" w:line="240" w:before="120" w:after="120"/>
-      <w:ind w:left="0" w:hanging="0"/>
+      <w:keepNext/>
+      <w:spacing w:before="120" w:after="120" w:line="240" w:lineRule="auto"/>
+      <w:outlineLvl w:val="3"/>
     </w:pPr>
     <w:rPr>
-      <w:rFonts w:ascii="Liberation Sans" w:hAnsi="Liberation Sans" w:eastAsia="Liberation Sans" w:cs="Liberation Sans"/>
+      <w:rFonts w:ascii="Liberation Sans" w:eastAsia="Liberation Sans" w:hAnsi="Liberation Sans" w:cs="Liberation Sans"/>
       <w:b/>
       <w:i/>
       <w:sz w:val="27"/>
@@ -657,15 +1068,18 @@
     </w:rPr>
   </w:style>
   <w:style w:type="paragraph" w:styleId="Titre5">
-    <w:name w:val="Heading 5"/>
-    <w:basedOn w:val="LOnormal"/>
-    <w:next w:val="LOnormal"/>
+    <w:name w:val="heading 5"/>
+    <w:basedOn w:val="LO-normal"/>
+    <w:next w:val="LO-normal"/>
+    <w:uiPriority w:val="9"/>
+    <w:semiHidden/>
+    <w:unhideWhenUsed/>
     <w:qFormat/>
     <w:pPr>
-      <w:keepNext w:val="true"/>
+      <w:keepNext/>
       <w:keepLines/>
-      <w:pageBreakBefore w:val="false"/>
-      <w:spacing w:lineRule="auto" w:line="240" w:before="220" w:after="40"/>
+      <w:spacing w:before="220" w:after="40" w:line="240" w:lineRule="auto"/>
+      <w:outlineLvl w:val="4"/>
     </w:pPr>
     <w:rPr>
       <w:b/>
@@ -674,15 +1088,18 @@
     </w:rPr>
   </w:style>
   <w:style w:type="paragraph" w:styleId="Titre6">
-    <w:name w:val="Heading 6"/>
-    <w:basedOn w:val="LOnormal"/>
-    <w:next w:val="LOnormal"/>
+    <w:name w:val="heading 6"/>
+    <w:basedOn w:val="LO-normal"/>
+    <w:next w:val="LO-normal"/>
+    <w:uiPriority w:val="9"/>
+    <w:semiHidden/>
+    <w:unhideWhenUsed/>
     <w:qFormat/>
     <w:pPr>
-      <w:keepNext w:val="true"/>
+      <w:keepNext/>
       <w:keepLines/>
-      <w:pageBreakBefore w:val="false"/>
-      <w:spacing w:lineRule="auto" w:line="240" w:before="200" w:after="40"/>
+      <w:spacing w:before="200" w:after="40" w:line="240" w:lineRule="auto"/>
+      <w:outlineLvl w:val="5"/>
     </w:pPr>
     <w:rPr>
       <w:b/>
@@ -690,47 +1107,74 @@
       <w:szCs w:val="20"/>
     </w:rPr>
   </w:style>
-  <w:style w:type="character" w:styleId="LienInternet">
+  <w:style w:type="character" w:default="1" w:styleId="Policepardfaut">
+    <w:name w:val="Default Paragraph Font"/>
+    <w:uiPriority w:val="1"/>
+    <w:semiHidden/>
+    <w:unhideWhenUsed/>
+  </w:style>
+  <w:style w:type="table" w:default="1" w:styleId="TableauNormal">
+    <w:name w:val="Normal Table"/>
+    <w:uiPriority w:val="99"/>
+    <w:semiHidden/>
+    <w:unhideWhenUsed/>
+    <w:tblPr>
+      <w:tblInd w:w="0" w:type="dxa"/>
+      <w:tblCellMar>
+        <w:top w:w="0" w:type="dxa"/>
+        <w:left w:w="108" w:type="dxa"/>
+        <w:bottom w:w="0" w:type="dxa"/>
+        <w:right w:w="108" w:type="dxa"/>
+      </w:tblCellMar>
+    </w:tblPr>
+  </w:style>
+  <w:style w:type="numbering" w:default="1" w:styleId="Aucuneliste">
+    <w:name w:val="No List"/>
+    <w:uiPriority w:val="99"/>
+    <w:semiHidden/>
+    <w:unhideWhenUsed/>
+  </w:style>
+  <w:style w:type="character" w:customStyle="1" w:styleId="LienInternet">
     <w:name w:val="Lien Internet"/>
     <w:rPr>
       <w:color w:val="000080"/>
       <w:u w:val="single"/>
-      <w:lang w:val="zxx" w:eastAsia="zxx" w:bidi="zxx"/>
+      <w:lang/>
     </w:rPr>
   </w:style>
   <w:style w:type="paragraph" w:styleId="Titre">
-    <w:name w:val="Titre"/>
-    <w:basedOn w:val="Normal"/>
+    <w:name w:val="Title"/>
+    <w:basedOn w:val="LO-normal"/>
     <w:next w:val="Corpsdetexte"/>
+    <w:uiPriority w:val="10"/>
     <w:qFormat/>
     <w:pPr>
-      <w:keepNext w:val="true"/>
-      <w:spacing w:before="240" w:after="120"/>
+      <w:keepNext/>
+      <w:keepLines/>
+      <w:spacing w:before="480" w:after="120" w:line="240" w:lineRule="auto"/>
     </w:pPr>
     <w:rPr>
-      <w:rFonts w:ascii="Liberation Sans" w:hAnsi="Liberation Sans" w:eastAsia="Noto Sans CJK SC" w:cs="Lohit Devanagari"/>
-      <w:sz w:val="28"/>
-      <w:szCs w:val="28"/>
+      <w:b/>
+      <w:sz w:val="72"/>
+      <w:szCs w:val="72"/>
     </w:rPr>
   </w:style>
   <w:style w:type="paragraph" w:styleId="Corpsdetexte">
     <w:name w:val="Body Text"/>
     <w:basedOn w:val="Normal"/>
     <w:pPr>
-      <w:spacing w:lineRule="auto" w:line="276" w:before="0" w:after="140"/>
+      <w:spacing w:after="140" w:line="276" w:lineRule="auto"/>
     </w:pPr>
-    <w:rPr/>
   </w:style>
   <w:style w:type="paragraph" w:styleId="Liste">
     <w:name w:val="List"/>
     <w:basedOn w:val="Corpsdetexte"/>
-    <w:pPr/>
     <w:rPr>
       <w:rFonts w:cs="Lohit Devanagari"/>
     </w:rPr>
   </w:style>
   <w:style w:type="paragraph" w:styleId="Lgende">
-    <w:name w:val="Caption"/>
+    <w:name w:val="caption"/>
     <w:basedOn w:val="Normal"/>
     <w:qFormat/>
     <w:pPr>
@@ -741,11 +1185,9 @@
       <w:rFonts w:cs="Lohit Devanagari"/>
       <w:i/>
       <w:iCs/>
-      <w:sz w:val="24"/>
-      <w:szCs w:val="24"/>
     </w:rPr>
   </w:style>
-  <w:style w:type="paragraph" w:styleId="Index">
+  <w:style w:type="paragraph" w:customStyle="1" w:styleId="Index">
     <w:name w:val="Index"/>
     <w:basedOn w:val="Normal"/>
     <w:qFormat/>
@@ -756,78 +1198,53 @@
       <w:rFonts w:cs="Lohit Devanagari"/>
     </w:rPr>
   </w:style>
-  <w:style w:type="paragraph" w:styleId="LOnormal" w:default="1">
+  <w:style w:type="paragraph" w:customStyle="1" w:styleId="LO-normal">
     <w:name w:val="LO-normal"/>
     <w:qFormat/>
     <w:pPr>
-      <w:widowControl/>
-      <w:suppressAutoHyphens w:val="true"/>
-      <w:bidi w:val="0"/>
-      <w:spacing w:lineRule="auto" w:line="276" w:before="0" w:after="0"/>
-      <w:jc w:val="left"/>
+      <w:spacing w:line="276" w:lineRule="auto"/>
     </w:pPr>
     <w:rPr>
-      <w:rFonts w:ascii="Liberation Serif" w:hAnsi="Liberation Serif" w:eastAsia="Liberation Serif" w:cs="Liberation Serif"/>
-      <w:color w:val="auto"/>
-      <w:kern w:val="0"/>
       <w:sz w:val="24"/>
-      <w:szCs w:val="24"/>
-      <w:lang w:val="en-US" w:eastAsia="zh-CN" w:bidi="hi-IN"/>
     </w:rPr>
   </w:style>
-  <w:style w:type="paragraph" w:styleId="Titreprincipal">
-    <w:name w:val="Title"/>
-    <w:basedOn w:val="LOnormal"/>
-    <w:next w:val="LOnormal"/>
+  <w:style w:type="paragraph" w:styleId="Sous-titre">
+    <w:name w:val="Subtitle"/>
+    <w:basedOn w:val="LO-normal"/>
+    <w:next w:val="LO-normal"/>
+    <w:uiPriority w:val="11"/>
     <w:qFormat/>
     <w:pPr>
-      <w:keepNext w:val="true"/>
+      <w:keepNext/>
       <w:keepLines/>
-      <w:pageBreakBefore w:val="false"/>
-      <w:spacing w:lineRule="auto" w:line="240" w:before="480" w:after="120"/>
+      <w:spacing w:before="360" w:after="80" w:line="240" w:lineRule="auto"/>
     </w:pPr>
     <w:rPr>
-      <w:b/>
-      <w:sz w:val="72"/>
-      <w:szCs w:val="72"/>
-    </w:rPr>
-  </w:style>
-  <w:style w:type="paragraph" w:styleId="Soustitre">
-    <w:name w:val="Subtitle"/>
-    <w:basedOn w:val="LOnormal"/>
-    <w:next w:val="LOnormal"/>
-    <w:qFormat/>
-    <w:pPr>
-      <w:keepNext w:val="true"/>
-      <w:keepLines/>
-      <w:pageBreakBefore w:val="false"/>
-      <w:spacing w:lineRule="auto" w:line="240" w:before="360" w:after="80"/>
-    </w:pPr>
-    <w:rPr>
-      <w:rFonts w:ascii="Georgia" w:hAnsi="Georgia" w:eastAsia="Georgia" w:cs="Georgia"/>
+      <w:rFonts w:ascii="Georgia" w:eastAsia="Georgia" w:hAnsi="Georgia" w:cs="Georgia"/>
       <w:i/>
       <w:color w:val="666666"/>
       <w:sz w:val="48"/>
       <w:szCs w:val="48"/>
     </w:rPr>
   </w:style>
-  <w:style w:type="paragraph" w:styleId="Paragraphedemoi">
+  <w:style w:type="paragraph" w:customStyle="1" w:styleId="Paragraphedemoi">
     <w:name w:val="Paragraphedemoi"/>
-    <w:basedOn w:val="LOnormal"/>
+    <w:basedOn w:val="LO-normal"/>
     <w:qFormat/>
     <w:pPr>
-      <w:keepNext w:val="false"/>
-      <w:keepLines w:val="false"/>
-      <w:widowControl/>
-      <w:shd w:val="clear" w:fill="auto"/>
-      <w:spacing w:lineRule="auto" w:line="276" w:before="0" w:after="140"/>
-      <w:ind w:left="0" w:right="0" w:hanging="0"/>
-      <w:jc w:val="left"/>
+      <w:spacing w:after="140"/>
     </w:pPr>
-    <w:rPr/>
-  </w:style>
-  <w:style w:type="table" w:default="1" w:styleId="TableNormal">
+  </w:style>
+  <w:style w:type="table" w:customStyle="1" w:styleId="TableNormal">
     <w:name w:val="Table Normal"/>
+    <w:tblPr>
+      <w:tblCellMar>
+        <w:top w:w="0" w:type="dxa"/>
+        <w:left w:w="0" w:type="dxa"/>
+        <w:bottom w:w="0" w:type="dxa"/>
+        <w:right w:w="0" w:type="dxa"/>
+      </w:tblCellMar>
+    </w:tblPr>
   </w:style>
 </w:styles>
 </file>
